--- a/document/架构迭代/迭代评估报告.docx
+++ b/document/架构迭代/迭代评估报告.docx
@@ -1,6 +1,6 @@
 
 <file path=word/document.xml><?xml version="1.0" encoding="utf-8"?>
-<w:document xmlns:wpc="http://schemas.microsoft.com/office/word/2010/wordprocessingCanvas" xmlns:mo="http://schemas.microsoft.com/office/mac/office/2008/main" xmlns:mc="http://schemas.openxmlformats.org/markup-compatibility/2006" xmlns:mv="urn:schemas-microsoft-com:mac:vml" xmlns:o="urn:schemas-microsoft-com:office:office" xmlns:r="http://schemas.openxmlformats.org/officeDocument/2006/relationships" xmlns:m="http://schemas.openxmlformats.org/officeDocument/2006/math" xmlns:v="urn:schemas-microsoft-com:vml" xmlns:wp14="http://schemas.microsoft.com/office/word/2010/wordprocessingDrawing" xmlns:wp="http://schemas.openxmlformats.org/drawingml/2006/wordprocessingDrawing" xmlns:w10="urn:schemas-microsoft-com:office:word" xmlns:w="http://schemas.openxmlformats.org/wordprocessingml/2006/main" xmlns:w14="http://schemas.microsoft.com/office/word/2010/wordml" xmlns:w15="http://schemas.microsoft.com/office/word/2012/wordml" xmlns:wpg="http://schemas.microsoft.com/office/word/2010/wordprocessingGroup" xmlns:wpi="http://schemas.microsoft.com/office/word/2010/wordprocessingInk" xmlns:wne="http://schemas.microsoft.com/office/word/2006/wordml" xmlns:wps="http://schemas.microsoft.com/office/word/2010/wordprocessingShape" mc:Ignorable="w14 w15 wp14">
+<w:document xmlns:wpc="http://schemas.microsoft.com/office/word/2010/wordprocessingCanvas" xmlns:cx="http://schemas.microsoft.com/office/drawing/2014/chartex" xmlns:cx1="http://schemas.microsoft.com/office/drawing/2015/9/8/chartex" xmlns:cx2="http://schemas.microsoft.com/office/drawing/2015/10/21/chartex" xmlns:cx3="http://schemas.microsoft.com/office/drawing/2016/5/9/chartex" xmlns:cx4="http://schemas.microsoft.com/office/drawing/2016/5/10/chartex" xmlns:cx5="http://schemas.microsoft.com/office/drawing/2016/5/11/chartex" xmlns:cx6="http://schemas.microsoft.com/office/drawing/2016/5/12/chartex" xmlns:cx7="http://schemas.microsoft.com/office/drawing/2016/5/13/chartex" xmlns:cx8="http://schemas.microsoft.com/office/drawing/2016/5/14/chartex" xmlns:mc="http://schemas.openxmlformats.org/markup-compatibility/2006" xmlns:aink="http://schemas.microsoft.com/office/drawing/2016/ink" xmlns:am3d="http://schemas.microsoft.com/office/drawing/2017/model3d" xmlns:o="urn:schemas-microsoft-com:office:office" xmlns:r="http://schemas.openxmlformats.org/officeDocument/2006/relationships" xmlns:m="http://schemas.openxmlformats.org/officeDocument/2006/math" xmlns:v="urn:schemas-microsoft-com:vml" xmlns:wp14="http://schemas.microsoft.com/office/word/2010/wordprocessingDrawing" xmlns:wp="http://schemas.openxmlformats.org/drawingml/2006/wordprocessingDrawing" xmlns:w10="urn:schemas-microsoft-com:office:word" xmlns:w="http://schemas.openxmlformats.org/wordprocessingml/2006/main" xmlns:w14="http://schemas.microsoft.com/office/word/2010/wordml" xmlns:w15="http://schemas.microsoft.com/office/word/2012/wordml" xmlns:w16cid="http://schemas.microsoft.com/office/word/2016/wordml/cid" xmlns:w16se="http://schemas.microsoft.com/office/word/2015/wordml/symex" xmlns:wpg="http://schemas.microsoft.com/office/word/2010/wordprocessingGroup" xmlns:wpi="http://schemas.microsoft.com/office/word/2010/wordprocessingInk" xmlns:wne="http://schemas.microsoft.com/office/word/2006/wordml" xmlns:wps="http://schemas.microsoft.com/office/word/2010/wordprocessingShape" mc:Ignorable="w14 w15 w16se w16cid wp14">
   <w:body>
     <w:p>
       <w:pPr>
@@ -8,7 +8,7 @@
         <w:ind w:firstLine="280"/>
         <w:jc w:val="center"/>
         <w:rPr>
-          <w:rFonts w:ascii="宋体" w:eastAsia="宋体" w:hAnsi="宋体" w:cs="宋体" w:hint="default"/>
+          <w:rFonts w:asciiTheme="minorEastAsia" w:eastAsiaTheme="minorEastAsia" w:hAnsiTheme="minorEastAsia" w:cs="宋体" w:hint="default"/>
           <w:b/>
           <w:bCs/>
           <w:sz w:val="28"/>
@@ -18,7 +18,7 @@
       </w:pPr>
       <w:r>
         <w:rPr>
-          <w:rFonts w:ascii="宋体" w:eastAsia="宋体" w:hAnsi="宋体" w:cs="宋体"/>
+          <w:rFonts w:asciiTheme="minorEastAsia" w:eastAsiaTheme="minorEastAsia" w:hAnsiTheme="minorEastAsia" w:cs="宋体"/>
           <w:b/>
           <w:bCs/>
           <w:sz w:val="28"/>
@@ -34,20 +34,20 @@
         <w:ind w:firstLine="0"/>
         <w:jc w:val="center"/>
         <w:rPr>
-          <w:rFonts w:ascii="宋体" w:eastAsia="宋体" w:hAnsi="宋体" w:cs="宋体" w:hint="default"/>
+          <w:rFonts w:asciiTheme="minorEastAsia" w:eastAsiaTheme="minorEastAsia" w:hAnsiTheme="minorEastAsia" w:cs="宋体" w:hint="default"/>
           <w:lang w:val="zh-TW" w:eastAsia="zh-TW"/>
         </w:rPr>
       </w:pPr>
       <w:r>
         <w:rPr>
-          <w:rFonts w:ascii="宋体" w:eastAsia="宋体" w:hAnsi="宋体" w:cs="宋体"/>
+          <w:rFonts w:asciiTheme="minorEastAsia" w:eastAsiaTheme="minorEastAsia" w:hAnsiTheme="minorEastAsia" w:cs="宋体"/>
           <w:lang w:val="zh-TW" w:eastAsia="zh-TW"/>
         </w:rPr>
         <w:t xml:space="preserve">　　　　　　　　　　　　　　　　　　评估日期：</w:t>
       </w:r>
       <w:r>
         <w:rPr>
-          <w:rFonts w:ascii="宋体" w:eastAsia="宋体" w:hAnsi="宋体" w:cs="宋体"/>
+          <w:rFonts w:asciiTheme="minorEastAsia" w:eastAsiaTheme="minorEastAsia" w:hAnsiTheme="minorEastAsia" w:cs="宋体"/>
           <w:lang w:val="zh-CN"/>
         </w:rPr>
         <w:t>2017.7.5</w:t>
@@ -104,12 +104,12 @@
               <w:spacing w:line="460" w:lineRule="atLeast"/>
               <w:jc w:val="center"/>
               <w:rPr>
-                <w:rFonts w:hint="default"/>
+                <w:rFonts w:asciiTheme="minorEastAsia" w:eastAsiaTheme="minorEastAsia" w:hAnsiTheme="minorEastAsia" w:hint="default"/>
               </w:rPr>
             </w:pPr>
             <w:r>
               <w:rPr>
-                <w:rFonts w:ascii="宋体" w:eastAsia="宋体" w:hAnsi="宋体" w:cs="宋体"/>
+                <w:rFonts w:asciiTheme="minorEastAsia" w:eastAsiaTheme="minorEastAsia" w:hAnsiTheme="minorEastAsia" w:cs="宋体"/>
                 <w:b/>
                 <w:bCs/>
                 <w:lang w:val="zh-TW" w:eastAsia="zh-TW"/>
@@ -141,12 +141,12 @@
               <w:spacing w:line="460" w:lineRule="atLeast"/>
               <w:jc w:val="center"/>
               <w:rPr>
-                <w:rFonts w:hint="default"/>
+                <w:rFonts w:asciiTheme="minorEastAsia" w:eastAsiaTheme="minorEastAsia" w:hAnsiTheme="minorEastAsia" w:hint="default"/>
               </w:rPr>
             </w:pPr>
             <w:r>
               <w:rPr>
-                <w:rFonts w:ascii="Times" w:hAnsi="Times"/>
+                <w:rFonts w:asciiTheme="minorEastAsia" w:eastAsiaTheme="minorEastAsia" w:hAnsiTheme="minorEastAsia"/>
               </w:rPr>
               <w:t>515030910284</w:t>
             </w:r>
@@ -175,12 +175,12 @@
               <w:spacing w:line="460" w:lineRule="atLeast"/>
               <w:jc w:val="center"/>
               <w:rPr>
-                <w:rFonts w:hint="default"/>
+                <w:rFonts w:asciiTheme="minorEastAsia" w:eastAsiaTheme="minorEastAsia" w:hAnsiTheme="minorEastAsia" w:hint="default"/>
               </w:rPr>
             </w:pPr>
             <w:r>
               <w:rPr>
-                <w:rFonts w:ascii="宋体" w:eastAsia="宋体" w:hAnsi="宋体" w:cs="宋体"/>
+                <w:rFonts w:asciiTheme="minorEastAsia" w:eastAsiaTheme="minorEastAsia" w:hAnsiTheme="minorEastAsia" w:cs="宋体"/>
                 <w:b/>
                 <w:bCs/>
                 <w:lang w:val="zh-TW" w:eastAsia="zh-TW"/>
@@ -211,12 +211,12 @@
               <w:pStyle w:val="a7"/>
               <w:ind w:firstLine="0"/>
               <w:rPr>
-                <w:rFonts w:hint="default"/>
+                <w:rFonts w:asciiTheme="minorEastAsia" w:eastAsiaTheme="minorEastAsia" w:hAnsiTheme="minorEastAsia" w:hint="default"/>
               </w:rPr>
             </w:pPr>
             <w:r>
               <w:rPr>
-                <w:rFonts w:ascii="黑体" w:eastAsia="黑体" w:hAnsi="黑体" w:cs="黑体"/>
+                <w:rFonts w:asciiTheme="minorEastAsia" w:eastAsiaTheme="minorEastAsia" w:hAnsiTheme="minorEastAsia" w:cs="黑体"/>
                 <w:u w:color="0070C0"/>
                 <w:lang w:val="zh-TW" w:eastAsia="zh-TW"/>
               </w:rPr>
@@ -253,12 +253,12 @@
               <w:spacing w:line="460" w:lineRule="atLeast"/>
               <w:jc w:val="center"/>
               <w:rPr>
-                <w:rFonts w:hint="default"/>
+                <w:rFonts w:asciiTheme="minorEastAsia" w:eastAsiaTheme="minorEastAsia" w:hAnsiTheme="minorEastAsia" w:hint="default"/>
               </w:rPr>
             </w:pPr>
             <w:r>
               <w:rPr>
-                <w:rFonts w:ascii="宋体" w:eastAsia="宋体" w:hAnsi="宋体" w:cs="宋体"/>
+                <w:rFonts w:asciiTheme="minorEastAsia" w:eastAsiaTheme="minorEastAsia" w:hAnsiTheme="minorEastAsia" w:cs="宋体"/>
                 <w:b/>
                 <w:bCs/>
                 <w:lang w:val="zh-TW" w:eastAsia="zh-TW"/>
@@ -290,12 +290,12 @@
               <w:spacing w:line="460" w:lineRule="atLeast"/>
               <w:jc w:val="center"/>
               <w:rPr>
-                <w:rFonts w:hint="default"/>
+                <w:rFonts w:asciiTheme="minorEastAsia" w:eastAsiaTheme="minorEastAsia" w:hAnsiTheme="minorEastAsia" w:hint="default"/>
               </w:rPr>
             </w:pPr>
             <w:r>
               <w:rPr>
-                <w:rFonts w:ascii="Times" w:hAnsi="Times"/>
+                <w:rFonts w:asciiTheme="minorEastAsia" w:eastAsiaTheme="minorEastAsia" w:hAnsiTheme="minorEastAsia"/>
               </w:rPr>
               <w:t>515030910282</w:t>
             </w:r>
@@ -324,12 +324,12 @@
               <w:spacing w:line="460" w:lineRule="atLeast"/>
               <w:jc w:val="center"/>
               <w:rPr>
-                <w:rFonts w:hint="default"/>
+                <w:rFonts w:asciiTheme="minorEastAsia" w:eastAsiaTheme="minorEastAsia" w:hAnsiTheme="minorEastAsia" w:hint="default"/>
               </w:rPr>
             </w:pPr>
             <w:r>
               <w:rPr>
-                <w:rFonts w:ascii="宋体" w:eastAsia="宋体" w:hAnsi="宋体" w:cs="宋体"/>
+                <w:rFonts w:asciiTheme="minorEastAsia" w:eastAsiaTheme="minorEastAsia" w:hAnsiTheme="minorEastAsia" w:cs="宋体"/>
                 <w:b/>
                 <w:bCs/>
                 <w:lang w:val="zh-TW" w:eastAsia="zh-TW"/>
@@ -360,12 +360,12 @@
               <w:pStyle w:val="a7"/>
               <w:ind w:firstLine="0"/>
               <w:rPr>
-                <w:rFonts w:hint="default"/>
+                <w:rFonts w:asciiTheme="minorEastAsia" w:eastAsiaTheme="minorEastAsia" w:hAnsiTheme="minorEastAsia" w:hint="default"/>
               </w:rPr>
             </w:pPr>
             <w:r>
               <w:rPr>
-                <w:rFonts w:ascii="黑体" w:eastAsia="黑体" w:hAnsi="黑体" w:cs="黑体"/>
+                <w:rFonts w:asciiTheme="minorEastAsia" w:eastAsiaTheme="minorEastAsia" w:hAnsiTheme="minorEastAsia" w:cs="黑体"/>
                 <w:u w:color="0070C0"/>
                 <w:lang w:val="zh-TW" w:eastAsia="zh-TW"/>
               </w:rPr>
@@ -402,12 +402,12 @@
               <w:spacing w:line="460" w:lineRule="atLeast"/>
               <w:jc w:val="center"/>
               <w:rPr>
-                <w:rFonts w:hint="default"/>
+                <w:rFonts w:asciiTheme="minorEastAsia" w:eastAsiaTheme="minorEastAsia" w:hAnsiTheme="minorEastAsia" w:hint="default"/>
               </w:rPr>
             </w:pPr>
             <w:r>
               <w:rPr>
-                <w:rFonts w:ascii="宋体" w:eastAsia="宋体" w:hAnsi="宋体" w:cs="宋体"/>
+                <w:rFonts w:asciiTheme="minorEastAsia" w:eastAsiaTheme="minorEastAsia" w:hAnsiTheme="minorEastAsia" w:cs="宋体"/>
                 <w:b/>
                 <w:bCs/>
                 <w:lang w:val="zh-TW" w:eastAsia="zh-TW"/>
@@ -439,12 +439,12 @@
               <w:spacing w:line="460" w:lineRule="atLeast"/>
               <w:jc w:val="center"/>
               <w:rPr>
-                <w:rFonts w:hint="default"/>
+                <w:rFonts w:asciiTheme="minorEastAsia" w:eastAsiaTheme="minorEastAsia" w:hAnsiTheme="minorEastAsia" w:hint="default"/>
               </w:rPr>
             </w:pPr>
             <w:r>
               <w:rPr>
-                <w:rFonts w:ascii="Times" w:hAnsi="Times"/>
+                <w:rFonts w:asciiTheme="minorEastAsia" w:eastAsiaTheme="minorEastAsia" w:hAnsiTheme="minorEastAsia"/>
               </w:rPr>
               <w:t>515030910292</w:t>
             </w:r>
@@ -473,12 +473,12 @@
               <w:spacing w:line="460" w:lineRule="atLeast"/>
               <w:jc w:val="center"/>
               <w:rPr>
-                <w:rFonts w:hint="default"/>
+                <w:rFonts w:asciiTheme="minorEastAsia" w:eastAsiaTheme="minorEastAsia" w:hAnsiTheme="minorEastAsia" w:hint="default"/>
               </w:rPr>
             </w:pPr>
             <w:r>
               <w:rPr>
-                <w:rFonts w:ascii="宋体" w:eastAsia="宋体" w:hAnsi="宋体" w:cs="宋体"/>
+                <w:rFonts w:asciiTheme="minorEastAsia" w:eastAsiaTheme="minorEastAsia" w:hAnsiTheme="minorEastAsia" w:cs="宋体"/>
                 <w:b/>
                 <w:bCs/>
                 <w:lang w:val="zh-TW" w:eastAsia="zh-TW"/>
@@ -509,12 +509,12 @@
               <w:pStyle w:val="a7"/>
               <w:ind w:firstLine="0"/>
               <w:rPr>
-                <w:rFonts w:hint="default"/>
+                <w:rFonts w:asciiTheme="minorEastAsia" w:eastAsiaTheme="minorEastAsia" w:hAnsiTheme="minorEastAsia" w:hint="default"/>
               </w:rPr>
             </w:pPr>
             <w:r>
               <w:rPr>
-                <w:rFonts w:ascii="黑体" w:eastAsia="黑体" w:hAnsi="黑体" w:cs="黑体"/>
+                <w:rFonts w:asciiTheme="minorEastAsia" w:eastAsiaTheme="minorEastAsia" w:hAnsiTheme="minorEastAsia" w:cs="黑体"/>
                 <w:u w:color="0070C0"/>
                 <w:lang w:val="zh-TW" w:eastAsia="zh-TW"/>
               </w:rPr>
@@ -551,12 +551,12 @@
               <w:spacing w:line="460" w:lineRule="atLeast"/>
               <w:jc w:val="center"/>
               <w:rPr>
-                <w:rFonts w:hint="default"/>
+                <w:rFonts w:asciiTheme="minorEastAsia" w:eastAsiaTheme="minorEastAsia" w:hAnsiTheme="minorEastAsia" w:hint="default"/>
               </w:rPr>
             </w:pPr>
             <w:r>
               <w:rPr>
-                <w:rFonts w:ascii="宋体" w:eastAsia="宋体" w:hAnsi="宋体" w:cs="宋体"/>
+                <w:rFonts w:asciiTheme="minorEastAsia" w:eastAsiaTheme="minorEastAsia" w:hAnsiTheme="minorEastAsia" w:cs="宋体"/>
                 <w:b/>
                 <w:bCs/>
                 <w:lang w:val="zh-TW" w:eastAsia="zh-TW"/>
@@ -588,12 +588,12 @@
               <w:spacing w:line="460" w:lineRule="atLeast"/>
               <w:jc w:val="center"/>
               <w:rPr>
-                <w:rFonts w:hint="default"/>
+                <w:rFonts w:asciiTheme="minorEastAsia" w:eastAsiaTheme="minorEastAsia" w:hAnsiTheme="minorEastAsia" w:hint="default"/>
               </w:rPr>
             </w:pPr>
             <w:r>
               <w:rPr>
-                <w:rFonts w:ascii="Times" w:hAnsi="Times"/>
+                <w:rFonts w:asciiTheme="minorEastAsia" w:eastAsiaTheme="minorEastAsia" w:hAnsiTheme="minorEastAsia"/>
               </w:rPr>
               <w:t>515030910287</w:t>
             </w:r>
@@ -622,12 +622,12 @@
               <w:spacing w:line="460" w:lineRule="atLeast"/>
               <w:jc w:val="center"/>
               <w:rPr>
-                <w:rFonts w:hint="default"/>
+                <w:rFonts w:asciiTheme="minorEastAsia" w:eastAsiaTheme="minorEastAsia" w:hAnsiTheme="minorEastAsia" w:hint="default"/>
               </w:rPr>
             </w:pPr>
             <w:r>
               <w:rPr>
-                <w:rFonts w:ascii="宋体" w:eastAsia="宋体" w:hAnsi="宋体" w:cs="宋体"/>
+                <w:rFonts w:asciiTheme="minorEastAsia" w:eastAsiaTheme="minorEastAsia" w:hAnsiTheme="minorEastAsia" w:cs="宋体"/>
                 <w:b/>
                 <w:bCs/>
                 <w:lang w:val="zh-TW" w:eastAsia="zh-TW"/>
@@ -658,12 +658,12 @@
               <w:pStyle w:val="a7"/>
               <w:ind w:firstLine="0"/>
               <w:rPr>
-                <w:rFonts w:hint="default"/>
+                <w:rFonts w:asciiTheme="minorEastAsia" w:eastAsiaTheme="minorEastAsia" w:hAnsiTheme="minorEastAsia" w:hint="default"/>
               </w:rPr>
             </w:pPr>
             <w:r>
               <w:rPr>
-                <w:rFonts w:ascii="黑体" w:eastAsia="黑体" w:hAnsi="黑体" w:cs="黑体"/>
+                <w:rFonts w:asciiTheme="minorEastAsia" w:eastAsiaTheme="minorEastAsia" w:hAnsiTheme="minorEastAsia" w:cs="黑体"/>
                 <w:u w:color="0070C0"/>
                 <w:lang w:val="zh-TW" w:eastAsia="zh-TW"/>
               </w:rPr>
@@ -700,12 +700,12 @@
               <w:spacing w:line="460" w:lineRule="atLeast"/>
               <w:jc w:val="center"/>
               <w:rPr>
-                <w:rFonts w:hint="default"/>
+                <w:rFonts w:asciiTheme="minorEastAsia" w:eastAsiaTheme="minorEastAsia" w:hAnsiTheme="minorEastAsia" w:hint="default"/>
               </w:rPr>
             </w:pPr>
             <w:r>
               <w:rPr>
-                <w:rFonts w:ascii="宋体" w:eastAsia="宋体" w:hAnsi="宋体" w:cs="宋体"/>
+                <w:rFonts w:asciiTheme="minorEastAsia" w:eastAsiaTheme="minorEastAsia" w:hAnsiTheme="minorEastAsia" w:cs="宋体"/>
                 <w:b/>
                 <w:bCs/>
                 <w:lang w:val="zh-TW" w:eastAsia="zh-TW"/>
@@ -738,19 +738,19 @@
               <w:spacing w:line="460" w:lineRule="atLeast"/>
               <w:jc w:val="center"/>
               <w:rPr>
-                <w:rFonts w:hint="default"/>
+                <w:rFonts w:asciiTheme="minorEastAsia" w:eastAsiaTheme="minorEastAsia" w:hAnsiTheme="minorEastAsia" w:hint="default"/>
               </w:rPr>
             </w:pPr>
             <w:r>
               <w:rPr>
-                <w:rFonts w:ascii="宋体" w:eastAsia="宋体" w:hAnsi="宋体" w:cs="宋体"/>
+                <w:rFonts w:asciiTheme="minorEastAsia" w:eastAsiaTheme="minorEastAsia" w:hAnsiTheme="minorEastAsia" w:cs="宋体"/>
                 <w:lang w:val="zh-TW" w:eastAsia="zh-TW"/>
               </w:rPr>
               <w:t>边走边拍</w:t>
             </w:r>
             <w:r>
               <w:rPr>
-                <w:rFonts w:ascii="Times" w:hAnsi="Times"/>
+                <w:rFonts w:asciiTheme="minorEastAsia" w:eastAsiaTheme="minorEastAsia" w:hAnsiTheme="minorEastAsia"/>
               </w:rPr>
               <w:t>APP</w:t>
             </w:r>
@@ -785,12 +785,12 @@
               <w:spacing w:line="460" w:lineRule="atLeast"/>
               <w:jc w:val="center"/>
               <w:rPr>
-                <w:rFonts w:hint="default"/>
+                <w:rFonts w:asciiTheme="minorEastAsia" w:eastAsiaTheme="minorEastAsia" w:hAnsiTheme="minorEastAsia" w:hint="default"/>
               </w:rPr>
             </w:pPr>
             <w:r>
               <w:rPr>
-                <w:rFonts w:ascii="宋体" w:eastAsia="宋体" w:hAnsi="宋体" w:cs="宋体"/>
+                <w:rFonts w:asciiTheme="minorEastAsia" w:eastAsiaTheme="minorEastAsia" w:hAnsiTheme="minorEastAsia" w:cs="宋体"/>
                 <w:b/>
                 <w:bCs/>
                 <w:lang w:val="zh-TW" w:eastAsia="zh-TW"/>
@@ -822,12 +822,12 @@
               <w:spacing w:line="460" w:lineRule="atLeast"/>
               <w:jc w:val="center"/>
               <w:rPr>
-                <w:rFonts w:hint="default"/>
+                <w:rFonts w:asciiTheme="minorEastAsia" w:eastAsiaTheme="minorEastAsia" w:hAnsiTheme="minorEastAsia" w:hint="default"/>
               </w:rPr>
             </w:pPr>
             <w:r>
               <w:rPr>
-                <w:rFonts w:ascii="宋体" w:eastAsia="宋体" w:hAnsi="宋体" w:cs="宋体"/>
+                <w:rFonts w:asciiTheme="minorEastAsia" w:eastAsiaTheme="minorEastAsia" w:hAnsiTheme="minorEastAsia" w:cs="宋体"/>
                 <w:lang w:val="zh-TW" w:eastAsia="zh-TW"/>
               </w:rPr>
               <w:t>架构迭代</w:t>
@@ -857,12 +857,12 @@
               <w:spacing w:line="460" w:lineRule="atLeast"/>
               <w:jc w:val="center"/>
               <w:rPr>
-                <w:rFonts w:hint="default"/>
+                <w:rFonts w:asciiTheme="minorEastAsia" w:eastAsiaTheme="minorEastAsia" w:hAnsiTheme="minorEastAsia" w:hint="default"/>
               </w:rPr>
             </w:pPr>
             <w:r>
               <w:rPr>
-                <w:rFonts w:ascii="宋体" w:eastAsia="宋体" w:hAnsi="宋体" w:cs="宋体"/>
+                <w:rFonts w:asciiTheme="minorEastAsia" w:eastAsiaTheme="minorEastAsia" w:hAnsiTheme="minorEastAsia" w:cs="宋体"/>
                 <w:b/>
                 <w:bCs/>
                 <w:lang w:val="zh-TW" w:eastAsia="zh-TW"/>
@@ -894,12 +894,12 @@
               <w:spacing w:line="460" w:lineRule="atLeast"/>
               <w:jc w:val="center"/>
               <w:rPr>
-                <w:rFonts w:hint="default"/>
+                <w:rFonts w:asciiTheme="minorEastAsia" w:eastAsiaTheme="minorEastAsia" w:hAnsiTheme="minorEastAsia" w:hint="default"/>
               </w:rPr>
             </w:pPr>
             <w:r>
               <w:rPr>
-                <w:rFonts w:ascii="Times" w:hAnsi="Times"/>
+                <w:rFonts w:asciiTheme="minorEastAsia" w:eastAsiaTheme="minorEastAsia" w:hAnsiTheme="minorEastAsia"/>
               </w:rPr>
               <w:t>2017.6.26-2017.7.5</w:t>
             </w:r>
@@ -934,12 +934,12 @@
               <w:pStyle w:val="A6"/>
               <w:spacing w:line="460" w:lineRule="atLeast"/>
               <w:rPr>
-                <w:rFonts w:ascii="DIN Condensed" w:eastAsia="DIN Condensed" w:hAnsi="DIN Condensed" w:cs="DIN Condensed" w:hint="default"/>
+                <w:rFonts w:asciiTheme="minorEastAsia" w:eastAsiaTheme="minorEastAsia" w:hAnsiTheme="minorEastAsia" w:cs="DIN Condensed" w:hint="default"/>
               </w:rPr>
             </w:pPr>
             <w:r>
               <w:rPr>
-                <w:rFonts w:eastAsia="Arial Unicode MS"/>
+                <w:rFonts w:asciiTheme="minorEastAsia" w:eastAsiaTheme="minorEastAsia" w:hAnsiTheme="minorEastAsia"/>
                 <w:lang w:val="zh-TW" w:eastAsia="zh-TW"/>
               </w:rPr>
               <w:t>任务达成情况：（完成的任务、实现的功能、进度、质量等）</w:t>
@@ -954,13 +954,13 @@
               </w:numPr>
               <w:spacing w:line="460" w:lineRule="atLeast"/>
               <w:rPr>
-                <w:rFonts w:ascii="Songti SC Black" w:eastAsia="Songti SC Black" w:hAnsi="Songti SC Black" w:cs="Songti SC Black" w:hint="default"/>
+                <w:rFonts w:asciiTheme="minorEastAsia" w:eastAsiaTheme="minorEastAsia" w:hAnsiTheme="minorEastAsia" w:cs="Songti SC Black" w:hint="default"/>
                 <w:lang w:val="zh-TW" w:eastAsia="zh-TW"/>
               </w:rPr>
             </w:pPr>
             <w:r>
               <w:rPr>
-                <w:rFonts w:eastAsia="Songti SC Black"/>
+                <w:rFonts w:asciiTheme="minorEastAsia" w:eastAsiaTheme="minorEastAsia" w:hAnsiTheme="minorEastAsia"/>
                 <w:lang w:val="zh-TW" w:eastAsia="zh-TW"/>
               </w:rPr>
               <w:t>完成的任务：</w:t>
@@ -975,13 +975,13 @@
               </w:numPr>
               <w:spacing w:line="460" w:lineRule="atLeast"/>
               <w:rPr>
-                <w:rFonts w:ascii="Songti SC Regular" w:eastAsia="Songti SC Regular" w:hAnsi="Songti SC Regular" w:cs="Songti SC Regular" w:hint="default"/>
+                <w:rFonts w:asciiTheme="minorEastAsia" w:eastAsiaTheme="minorEastAsia" w:hAnsiTheme="minorEastAsia" w:cs="Songti SC Regular" w:hint="default"/>
                 <w:lang w:val="zh-TW" w:eastAsia="zh-TW"/>
               </w:rPr>
             </w:pPr>
             <w:r>
               <w:rPr>
-                <w:rFonts w:eastAsia="Songti SC Regular"/>
+                <w:rFonts w:asciiTheme="minorEastAsia" w:eastAsiaTheme="minorEastAsia" w:hAnsiTheme="minorEastAsia"/>
                 <w:lang w:val="zh-TW" w:eastAsia="zh-TW"/>
               </w:rPr>
               <w:t>第一次迭代阶段会议</w:t>
@@ -996,18 +996,18 @@
               </w:numPr>
               <w:spacing w:line="460" w:lineRule="atLeast"/>
               <w:rPr>
-                <w:rFonts w:ascii="Songti SC Regular" w:eastAsia="Songti SC Regular" w:hAnsi="Songti SC Regular" w:cs="Songti SC Regular" w:hint="default"/>
+                <w:rFonts w:asciiTheme="minorEastAsia" w:eastAsiaTheme="minorEastAsia" w:hAnsiTheme="minorEastAsia" w:cs="Songti SC Regular" w:hint="default"/>
               </w:rPr>
             </w:pPr>
             <w:r>
               <w:rPr>
-                <w:rFonts w:ascii="Songti SC Regular" w:hAnsi="Songti SC Regular"/>
+                <w:rFonts w:asciiTheme="minorEastAsia" w:eastAsiaTheme="minorEastAsia" w:hAnsiTheme="minorEastAsia"/>
               </w:rPr>
               <w:t>Android Studio</w:t>
             </w:r>
             <w:r>
               <w:rPr>
-                <w:rFonts w:eastAsia="Songti SC Regular"/>
+                <w:rFonts w:asciiTheme="minorEastAsia" w:eastAsiaTheme="minorEastAsia" w:hAnsiTheme="minorEastAsia"/>
                 <w:lang w:val="zh-TW" w:eastAsia="zh-TW"/>
               </w:rPr>
               <w:t>开发平台搭建</w:t>
@@ -1022,13 +1022,13 @@
               </w:numPr>
               <w:spacing w:line="460" w:lineRule="atLeast"/>
               <w:rPr>
-                <w:rFonts w:ascii="Songti SC Regular" w:eastAsia="Songti SC Regular" w:hAnsi="Songti SC Regular" w:cs="Songti SC Regular" w:hint="default"/>
+                <w:rFonts w:asciiTheme="minorEastAsia" w:eastAsiaTheme="minorEastAsia" w:hAnsiTheme="minorEastAsia" w:cs="Songti SC Regular" w:hint="default"/>
                 <w:lang w:val="zh-TW" w:eastAsia="zh-TW"/>
               </w:rPr>
             </w:pPr>
             <w:r>
               <w:rPr>
-                <w:rFonts w:eastAsia="Songti SC Regular"/>
+                <w:rFonts w:asciiTheme="minorEastAsia" w:eastAsiaTheme="minorEastAsia" w:hAnsiTheme="minorEastAsia"/>
                 <w:lang w:val="zh-TW" w:eastAsia="zh-TW"/>
               </w:rPr>
               <w:t>确定软件开发计划</w:t>
@@ -1043,13 +1043,13 @@
               </w:numPr>
               <w:spacing w:line="460" w:lineRule="atLeast"/>
               <w:rPr>
-                <w:rFonts w:ascii="Songti SC Regular" w:eastAsia="Songti SC Regular" w:hAnsi="Songti SC Regular" w:cs="Songti SC Regular" w:hint="default"/>
+                <w:rFonts w:asciiTheme="minorEastAsia" w:eastAsiaTheme="minorEastAsia" w:hAnsiTheme="minorEastAsia" w:cs="Songti SC Regular" w:hint="default"/>
                 <w:lang w:val="zh-TW" w:eastAsia="zh-TW"/>
               </w:rPr>
             </w:pPr>
             <w:r>
               <w:rPr>
-                <w:rFonts w:eastAsia="Songti SC Regular"/>
+                <w:rFonts w:asciiTheme="minorEastAsia" w:eastAsiaTheme="minorEastAsia" w:hAnsiTheme="minorEastAsia"/>
                 <w:lang w:val="zh-TW" w:eastAsia="zh-TW"/>
               </w:rPr>
               <w:t>确定系统架构</w:t>
@@ -1064,20 +1064,20 @@
               </w:numPr>
               <w:spacing w:line="460" w:lineRule="atLeast"/>
               <w:rPr>
-                <w:rFonts w:ascii="Songti SC Regular" w:eastAsia="Songti SC Regular" w:hAnsi="Songti SC Regular" w:cs="Songti SC Regular" w:hint="default"/>
+                <w:rFonts w:asciiTheme="minorEastAsia" w:eastAsiaTheme="minorEastAsia" w:hAnsiTheme="minorEastAsia" w:cs="Songti SC Regular" w:hint="default"/>
                 <w:lang w:val="zh-CN"/>
               </w:rPr>
             </w:pPr>
             <w:r>
               <w:rPr>
-                <w:rFonts w:eastAsia="Songti SC Regular"/>
+                <w:rFonts w:asciiTheme="minorEastAsia" w:eastAsiaTheme="minorEastAsia" w:hAnsiTheme="minorEastAsia"/>
                 <w:lang w:val="zh-CN"/>
               </w:rPr>
               <w:t>初步</w:t>
             </w:r>
             <w:r>
               <w:rPr>
-                <w:rFonts w:eastAsia="Songti SC Regular"/>
+                <w:rFonts w:asciiTheme="minorEastAsia" w:eastAsiaTheme="minorEastAsia" w:hAnsiTheme="minorEastAsia"/>
                 <w:lang w:val="zh-TW" w:eastAsia="zh-TW"/>
               </w:rPr>
               <w:t>的用户界面原型和风格分析</w:t>
@@ -1092,13 +1092,13 @@
               </w:numPr>
               <w:spacing w:line="460" w:lineRule="atLeast"/>
               <w:rPr>
-                <w:rFonts w:ascii="Songti SC Regular" w:eastAsia="Songti SC Regular" w:hAnsi="Songti SC Regular" w:cs="Songti SC Regular" w:hint="default"/>
+                <w:rFonts w:asciiTheme="minorEastAsia" w:eastAsiaTheme="minorEastAsia" w:hAnsiTheme="minorEastAsia" w:cs="Songti SC Regular" w:hint="default"/>
                 <w:lang w:val="zh-TW" w:eastAsia="zh-TW"/>
               </w:rPr>
             </w:pPr>
             <w:r>
               <w:rPr>
-                <w:rFonts w:eastAsia="Songti SC Regular"/>
+                <w:rFonts w:asciiTheme="minorEastAsia" w:eastAsiaTheme="minorEastAsia" w:hAnsiTheme="minorEastAsia"/>
                 <w:lang w:val="zh-TW" w:eastAsia="zh-TW"/>
               </w:rPr>
               <w:t>创建和批准初步的用户界面原型</w:t>
@@ -1113,13 +1113,13 @@
               </w:numPr>
               <w:spacing w:line="460" w:lineRule="atLeast"/>
               <w:rPr>
-                <w:rFonts w:ascii="Songti SC Regular" w:eastAsia="Songti SC Regular" w:hAnsi="Songti SC Regular" w:cs="Songti SC Regular" w:hint="default"/>
+                <w:rFonts w:asciiTheme="minorEastAsia" w:eastAsiaTheme="minorEastAsia" w:hAnsiTheme="minorEastAsia" w:cs="Songti SC Regular" w:hint="default"/>
                 <w:lang w:val="zh-TW" w:eastAsia="zh-TW"/>
               </w:rPr>
             </w:pPr>
             <w:r>
               <w:rPr>
-                <w:rFonts w:eastAsia="Songti SC Regular"/>
+                <w:rFonts w:asciiTheme="minorEastAsia" w:eastAsiaTheme="minorEastAsia" w:hAnsiTheme="minorEastAsia"/>
                 <w:lang w:val="zh-TW" w:eastAsia="zh-TW"/>
               </w:rPr>
               <w:t>数据库设计</w:t>
@@ -1134,13 +1134,13 @@
               </w:numPr>
               <w:spacing w:line="460" w:lineRule="atLeast"/>
               <w:rPr>
-                <w:rFonts w:ascii="Songti SC Regular" w:eastAsia="Songti SC Regular" w:hAnsi="Songti SC Regular" w:cs="Songti SC Regular" w:hint="default"/>
+                <w:rFonts w:asciiTheme="minorEastAsia" w:eastAsiaTheme="minorEastAsia" w:hAnsiTheme="minorEastAsia" w:cs="Songti SC Regular" w:hint="default"/>
                 <w:lang w:val="zh-TW" w:eastAsia="zh-TW"/>
               </w:rPr>
             </w:pPr>
             <w:r>
               <w:rPr>
-                <w:rFonts w:eastAsia="Songti SC Regular"/>
+                <w:rFonts w:asciiTheme="minorEastAsia" w:eastAsiaTheme="minorEastAsia" w:hAnsiTheme="minorEastAsia"/>
                 <w:lang w:val="zh-TW" w:eastAsia="zh-TW"/>
               </w:rPr>
               <w:t>进行单元测试</w:t>
@@ -1155,13 +1155,13 @@
               </w:numPr>
               <w:spacing w:line="460" w:lineRule="atLeast"/>
               <w:rPr>
-                <w:rFonts w:ascii="Songti SC Black" w:eastAsia="Songti SC Black" w:hAnsi="Songti SC Black" w:cs="Songti SC Black" w:hint="default"/>
+                <w:rFonts w:asciiTheme="minorEastAsia" w:eastAsiaTheme="minorEastAsia" w:hAnsiTheme="minorEastAsia" w:cs="Songti SC Black" w:hint="default"/>
                 <w:lang w:val="zh-TW" w:eastAsia="zh-TW"/>
               </w:rPr>
             </w:pPr>
             <w:r>
               <w:rPr>
-                <w:rFonts w:eastAsia="Songti SC Black"/>
+                <w:rFonts w:asciiTheme="minorEastAsia" w:eastAsiaTheme="minorEastAsia" w:hAnsiTheme="minorEastAsia"/>
                 <w:lang w:val="zh-TW" w:eastAsia="zh-TW"/>
               </w:rPr>
               <w:t>实现的功能：</w:t>
@@ -1176,19 +1176,17 @@
               </w:numPr>
               <w:spacing w:line="460" w:lineRule="atLeast"/>
               <w:rPr>
-                <w:rFonts w:ascii="Songti SC Regular" w:eastAsia="Songti SC Regular" w:hAnsi="Songti SC Regular" w:cs="Songti SC Regular" w:hint="default"/>
+                <w:rFonts w:asciiTheme="minorEastAsia" w:eastAsiaTheme="minorEastAsia" w:hAnsiTheme="minorEastAsia" w:cs="Songti SC Regular" w:hint="default"/>
                 <w:lang w:val="zh-CN"/>
               </w:rPr>
             </w:pPr>
             <w:r>
               <w:rPr>
-                <w:rFonts w:ascii="Songti SC Regular" w:eastAsia="Songti SC Regular" w:hAnsi="Songti SC Regular" w:cs="Songti SC Regular" w:hint="default"/>
+                <w:rFonts w:asciiTheme="minorEastAsia" w:eastAsiaTheme="minorEastAsia" w:hAnsiTheme="minorEastAsia" w:cs="Songti SC Regular" w:hint="default"/>
                 <w:lang w:val="zh-CN"/>
               </w:rPr>
               <w:t>登录</w:t>
             </w:r>
-            <w:bookmarkStart w:id="0" w:name="_GoBack"/>
-            <w:bookmarkEnd w:id="0"/>
           </w:p>
           <w:p>
             <w:pPr>
@@ -1199,13 +1197,13 @@
               </w:numPr>
               <w:spacing w:line="460" w:lineRule="atLeast"/>
               <w:rPr>
-                <w:rFonts w:ascii="Songti SC Regular" w:eastAsia="Songti SC Regular" w:hAnsi="Songti SC Regular" w:cs="Songti SC Regular" w:hint="default"/>
+                <w:rFonts w:asciiTheme="minorEastAsia" w:eastAsiaTheme="minorEastAsia" w:hAnsiTheme="minorEastAsia" w:cs="Songti SC Regular" w:hint="default"/>
                 <w:lang w:val="zh-CN"/>
               </w:rPr>
             </w:pPr>
             <w:r>
               <w:rPr>
-                <w:rFonts w:eastAsia="Songti SC Regular"/>
+                <w:rFonts w:asciiTheme="minorEastAsia" w:eastAsiaTheme="minorEastAsia" w:hAnsiTheme="minorEastAsia"/>
                 <w:lang w:val="zh-CN"/>
               </w:rPr>
               <w:t>注册</w:t>
@@ -1220,20 +1218,20 @@
               </w:numPr>
               <w:spacing w:line="460" w:lineRule="atLeast"/>
               <w:rPr>
-                <w:rFonts w:ascii="Songti SC Black" w:eastAsia="Songti SC Black" w:hAnsi="Songti SC Black" w:cs="Songti SC Black" w:hint="default"/>
+                <w:rFonts w:asciiTheme="minorEastAsia" w:eastAsiaTheme="minorEastAsia" w:hAnsiTheme="minorEastAsia" w:cs="Songti SC Black" w:hint="default"/>
                 <w:lang w:val="zh-TW" w:eastAsia="zh-TW"/>
               </w:rPr>
             </w:pPr>
             <w:r>
               <w:rPr>
-                <w:rFonts w:eastAsia="Songti SC Black"/>
+                <w:rFonts w:asciiTheme="minorEastAsia" w:eastAsiaTheme="minorEastAsia" w:hAnsiTheme="minorEastAsia"/>
                 <w:lang w:val="zh-TW" w:eastAsia="zh-TW"/>
               </w:rPr>
               <w:t>进度</w:t>
             </w:r>
             <w:r>
               <w:rPr>
-                <w:rFonts w:eastAsia="Songti SC Black"/>
+                <w:rFonts w:asciiTheme="minorEastAsia" w:eastAsiaTheme="minorEastAsia" w:hAnsiTheme="minorEastAsia"/>
                 <w:lang w:val="zh-CN"/>
               </w:rPr>
               <w:t>：</w:t>
@@ -1245,32 +1243,34 @@
               <w:spacing w:line="460" w:lineRule="atLeast"/>
               <w:ind w:firstLine="567"/>
               <w:rPr>
-                <w:rFonts w:hint="default"/>
+                <w:rFonts w:asciiTheme="minorEastAsia" w:eastAsiaTheme="minorEastAsia" w:hAnsiTheme="minorEastAsia" w:hint="default"/>
               </w:rPr>
             </w:pPr>
             <w:r>
               <w:rPr>
-                <w:rFonts w:eastAsia="Songti SC Regular"/>
+                <w:rFonts w:asciiTheme="minorEastAsia" w:eastAsiaTheme="minorEastAsia" w:hAnsiTheme="minorEastAsia"/>
                 <w:lang w:val="zh-TW" w:eastAsia="zh-TW"/>
               </w:rPr>
               <w:t>迭代一任务已全部</w:t>
             </w:r>
             <w:r>
               <w:rPr>
-                <w:rFonts w:eastAsia="Songti SC Regular"/>
+                <w:rFonts w:asciiTheme="minorEastAsia" w:eastAsiaTheme="minorEastAsia" w:hAnsiTheme="minorEastAsia"/>
                 <w:lang w:val="zh-CN"/>
               </w:rPr>
               <w:t>于计划时间内</w:t>
             </w:r>
             <w:r>
               <w:rPr>
-                <w:rFonts w:eastAsia="Songti SC Regular"/>
+                <w:rFonts w:asciiTheme="minorEastAsia" w:eastAsiaTheme="minorEastAsia" w:hAnsiTheme="minorEastAsia"/>
                 <w:lang w:val="zh-TW" w:eastAsia="zh-TW"/>
               </w:rPr>
               <w:t>完成</w:t>
             </w:r>
           </w:p>
         </w:tc>
+        <w:bookmarkStart w:id="0" w:name="_GoBack"/>
+        <w:bookmarkEnd w:id="0"/>
       </w:tr>
       <w:tr>
         <w:trPr>
@@ -1300,12 +1300,12 @@
               <w:pStyle w:val="A6"/>
               <w:spacing w:line="460" w:lineRule="atLeast"/>
               <w:rPr>
-                <w:rFonts w:ascii="DIN Condensed" w:eastAsia="DIN Condensed" w:hAnsi="DIN Condensed" w:cs="DIN Condensed" w:hint="default"/>
+                <w:rFonts w:asciiTheme="minorEastAsia" w:eastAsiaTheme="minorEastAsia" w:hAnsiTheme="minorEastAsia" w:cs="DIN Condensed" w:hint="default"/>
               </w:rPr>
             </w:pPr>
             <w:r>
               <w:rPr>
-                <w:rFonts w:eastAsia="Arial Unicode MS"/>
+                <w:rFonts w:asciiTheme="minorEastAsia" w:eastAsiaTheme="minorEastAsia" w:hAnsiTheme="minorEastAsia"/>
                 <w:lang w:val="zh-TW" w:eastAsia="zh-TW"/>
               </w:rPr>
               <w:lastRenderedPageBreak/>
@@ -1321,13 +1321,13 @@
               </w:numPr>
               <w:spacing w:line="460" w:lineRule="atLeast"/>
               <w:rPr>
-                <w:rFonts w:ascii="Songti SC Black" w:eastAsia="Songti SC Black" w:hAnsi="Songti SC Black" w:cs="Songti SC Black" w:hint="default"/>
+                <w:rFonts w:asciiTheme="minorEastAsia" w:eastAsiaTheme="minorEastAsia" w:hAnsiTheme="minorEastAsia" w:cs="Songti SC Black" w:hint="default"/>
                 <w:lang w:val="zh-TW" w:eastAsia="zh-TW"/>
               </w:rPr>
             </w:pPr>
             <w:r>
               <w:rPr>
-                <w:rFonts w:eastAsia="Songti SC Black"/>
+                <w:rFonts w:asciiTheme="minorEastAsia" w:eastAsiaTheme="minorEastAsia" w:hAnsiTheme="minorEastAsia"/>
                 <w:lang w:val="zh-TW" w:eastAsia="zh-TW"/>
               </w:rPr>
               <w:t>问题：</w:t>
@@ -1342,13 +1342,13 @@
               </w:numPr>
               <w:spacing w:line="460" w:lineRule="atLeast"/>
               <w:rPr>
-                <w:rFonts w:ascii="Songti SC Regular" w:eastAsia="Songti SC Regular" w:hAnsi="Songti SC Regular" w:cs="Songti SC Regular" w:hint="default"/>
+                <w:rFonts w:asciiTheme="minorEastAsia" w:eastAsiaTheme="minorEastAsia" w:hAnsiTheme="minorEastAsia" w:cs="Songti SC Regular" w:hint="default"/>
                 <w:lang w:val="zh-TW" w:eastAsia="zh-TW"/>
               </w:rPr>
             </w:pPr>
             <w:r>
               <w:rPr>
-                <w:rFonts w:eastAsia="Songti SC Regular"/>
+                <w:rFonts w:asciiTheme="minorEastAsia" w:eastAsiaTheme="minorEastAsia" w:hAnsiTheme="minorEastAsia"/>
                 <w:lang w:val="zh-TW" w:eastAsia="zh-TW"/>
               </w:rPr>
               <w:t>前后端通信过程用</w:t>
@@ -1356,21 +1356,21 @@
             <w:proofErr w:type="spellStart"/>
             <w:r>
               <w:rPr>
-                <w:rFonts w:ascii="Songti SC Regular" w:hAnsi="Songti SC Regular"/>
+                <w:rFonts w:asciiTheme="minorEastAsia" w:eastAsiaTheme="minorEastAsia" w:hAnsiTheme="minorEastAsia"/>
               </w:rPr>
               <w:t>OkHttp</w:t>
             </w:r>
             <w:proofErr w:type="spellEnd"/>
             <w:r>
               <w:rPr>
-                <w:rFonts w:eastAsia="Songti SC Regular"/>
+                <w:rFonts w:asciiTheme="minorEastAsia" w:eastAsiaTheme="minorEastAsia" w:hAnsiTheme="minorEastAsia"/>
                 <w:lang w:val="zh-TW" w:eastAsia="zh-TW"/>
               </w:rPr>
               <w:t>封装时遇到了权限问题</w:t>
             </w:r>
             <w:r>
               <w:rPr>
-                <w:rFonts w:eastAsia="Songti SC Regular"/>
+                <w:rFonts w:asciiTheme="minorEastAsia" w:eastAsiaTheme="minorEastAsia" w:hAnsiTheme="minorEastAsia"/>
                 <w:lang w:val="zh-CN"/>
               </w:rPr>
               <w:t>（已解决）</w:t>
@@ -1385,20 +1385,20 @@
               </w:numPr>
               <w:spacing w:line="460" w:lineRule="atLeast"/>
               <w:rPr>
-                <w:rFonts w:ascii="Songti SC Regular" w:eastAsia="Songti SC Regular" w:hAnsi="Songti SC Regular" w:cs="Songti SC Regular" w:hint="default"/>
+                <w:rFonts w:asciiTheme="minorEastAsia" w:eastAsiaTheme="minorEastAsia" w:hAnsiTheme="minorEastAsia" w:cs="Songti SC Regular" w:hint="default"/>
                 <w:lang w:val="zh-TW" w:eastAsia="zh-TW"/>
               </w:rPr>
             </w:pPr>
             <w:r>
               <w:rPr>
-                <w:rFonts w:eastAsia="Songti SC Regular"/>
+                <w:rFonts w:asciiTheme="minorEastAsia" w:eastAsiaTheme="minorEastAsia" w:hAnsiTheme="minorEastAsia"/>
                 <w:lang w:val="zh-TW" w:eastAsia="zh-TW"/>
               </w:rPr>
               <w:t>创建新线程进行通信时产生了并发问题</w:t>
             </w:r>
             <w:r>
               <w:rPr>
-                <w:rFonts w:eastAsia="Songti SC Regular"/>
+                <w:rFonts w:asciiTheme="minorEastAsia" w:eastAsiaTheme="minorEastAsia" w:hAnsiTheme="minorEastAsia"/>
                 <w:lang w:val="zh-CN"/>
               </w:rPr>
               <w:t>（已解决）</w:t>
@@ -1413,20 +1413,20 @@
               </w:numPr>
               <w:spacing w:line="460" w:lineRule="atLeast"/>
               <w:rPr>
-                <w:rFonts w:ascii="Songti SC Regular" w:eastAsia="Songti SC Regular" w:hAnsi="Songti SC Regular" w:cs="Songti SC Regular" w:hint="default"/>
+                <w:rFonts w:asciiTheme="minorEastAsia" w:eastAsiaTheme="minorEastAsia" w:hAnsiTheme="minorEastAsia" w:cs="Songti SC Regular" w:hint="default"/>
                 <w:lang w:val="zh-CN"/>
               </w:rPr>
             </w:pPr>
             <w:r>
               <w:rPr>
-                <w:rFonts w:eastAsia="Songti SC Regular"/>
+                <w:rFonts w:asciiTheme="minorEastAsia" w:eastAsiaTheme="minorEastAsia" w:hAnsiTheme="minorEastAsia"/>
                 <w:lang w:val="zh-CN"/>
               </w:rPr>
               <w:t>前后端</w:t>
             </w:r>
             <w:r>
               <w:rPr>
-                <w:rFonts w:eastAsia="Songti SC Regular"/>
+                <w:rFonts w:asciiTheme="minorEastAsia" w:eastAsiaTheme="minorEastAsia" w:hAnsiTheme="minorEastAsia"/>
                 <w:lang w:val="zh-CN"/>
               </w:rPr>
               <w:t>图片的交互问题</w:t>
@@ -1441,13 +1441,13 @@
               </w:numPr>
               <w:spacing w:line="460" w:lineRule="atLeast"/>
               <w:rPr>
-                <w:rFonts w:ascii="Songti SC Black" w:eastAsia="Songti SC Black" w:hAnsi="Songti SC Black" w:cs="Songti SC Black" w:hint="default"/>
+                <w:rFonts w:asciiTheme="minorEastAsia" w:eastAsiaTheme="minorEastAsia" w:hAnsiTheme="minorEastAsia" w:cs="Songti SC Black" w:hint="default"/>
                 <w:lang w:val="zh-TW" w:eastAsia="zh-TW"/>
               </w:rPr>
             </w:pPr>
             <w:r>
               <w:rPr>
-                <w:rFonts w:eastAsia="Songti SC Black"/>
+                <w:rFonts w:asciiTheme="minorEastAsia" w:eastAsiaTheme="minorEastAsia" w:hAnsiTheme="minorEastAsia"/>
                 <w:lang w:val="zh-TW" w:eastAsia="zh-TW"/>
               </w:rPr>
               <w:t>变更：</w:t>
@@ -1459,12 +1459,12 @@
               <w:spacing w:line="460" w:lineRule="atLeast"/>
               <w:ind w:firstLine="567"/>
               <w:rPr>
-                <w:rFonts w:hint="default"/>
+                <w:rFonts w:asciiTheme="minorEastAsia" w:eastAsiaTheme="minorEastAsia" w:hAnsiTheme="minorEastAsia" w:hint="default"/>
               </w:rPr>
             </w:pPr>
             <w:r>
               <w:rPr>
-                <w:rFonts w:eastAsia="Songti SC Regular"/>
+                <w:rFonts w:asciiTheme="minorEastAsia" w:eastAsiaTheme="minorEastAsia" w:hAnsiTheme="minorEastAsia"/>
                 <w:lang w:val="zh-CN"/>
               </w:rPr>
               <w:t>进度安排和人员分配与迭代计划中有所出入</w:t>
@@ -1500,12 +1500,12 @@
               <w:pStyle w:val="A6"/>
               <w:spacing w:line="460" w:lineRule="atLeast"/>
               <w:rPr>
-                <w:rFonts w:hint="default"/>
+                <w:rFonts w:asciiTheme="minorEastAsia" w:eastAsiaTheme="minorEastAsia" w:hAnsiTheme="minorEastAsia" w:hint="default"/>
               </w:rPr>
             </w:pPr>
             <w:r>
               <w:rPr>
-                <w:rFonts w:eastAsia="Arial Unicode MS"/>
+                <w:rFonts w:asciiTheme="minorEastAsia" w:eastAsiaTheme="minorEastAsia" w:hAnsiTheme="minorEastAsia"/>
                 <w:lang w:val="zh-TW" w:eastAsia="zh-TW"/>
               </w:rPr>
               <w:t>经验和教训：</w:t>
@@ -1520,13 +1520,13 @@
               </w:numPr>
               <w:spacing w:line="460" w:lineRule="atLeast"/>
               <w:rPr>
-                <w:rFonts w:eastAsia="Songti SC Regular" w:hint="default"/>
+                <w:rFonts w:asciiTheme="minorEastAsia" w:eastAsiaTheme="minorEastAsia" w:hAnsiTheme="minorEastAsia" w:hint="default"/>
                 <w:lang w:val="zh-TW" w:eastAsia="zh-TW"/>
               </w:rPr>
             </w:pPr>
             <w:r>
               <w:rPr>
-                <w:rFonts w:eastAsia="Songti SC Regular"/>
+                <w:rFonts w:asciiTheme="minorEastAsia" w:eastAsiaTheme="minorEastAsia" w:hAnsiTheme="minorEastAsia"/>
                 <w:lang w:val="zh-TW" w:eastAsia="zh-TW"/>
               </w:rPr>
               <w:t>创建子线程时要考虑是否存在冲突，实现线程锁</w:t>
@@ -1541,23 +1541,16 @@
               </w:numPr>
               <w:spacing w:line="460" w:lineRule="atLeast"/>
               <w:rPr>
-                <w:rFonts w:eastAsia="Songti SC Regular" w:hint="default"/>
+                <w:rFonts w:asciiTheme="minorEastAsia" w:eastAsiaTheme="minorEastAsia" w:hAnsiTheme="minorEastAsia" w:hint="default"/>
                 <w:lang w:val="zh-CN"/>
               </w:rPr>
             </w:pPr>
             <w:r>
               <w:rPr>
-                <w:rFonts w:eastAsia="Songti SC Regular"/>
+                <w:rFonts w:asciiTheme="minorEastAsia" w:eastAsiaTheme="minorEastAsia" w:hAnsiTheme="minorEastAsia"/>
                 <w:lang w:val="zh-CN"/>
               </w:rPr>
-              <w:t>进行开发任务前应明白相关原理，运用相关</w:t>
-            </w:r>
-            <w:r>
-              <w:rPr>
-                <w:rFonts w:ascii="Songti SC Regular" w:hAnsi="Songti SC Regular"/>
-                <w:lang w:val="zh-CN"/>
-              </w:rPr>
-              <w:t>sdk</w:t>
+              <w:t>进行开发任务前应明白相关原理，运用相关sdk</w:t>
             </w:r>
           </w:p>
         </w:tc>
@@ -1569,7 +1562,7 @@
         <w:ind w:firstLine="0"/>
         <w:jc w:val="center"/>
         <w:rPr>
-          <w:rFonts w:hint="default"/>
+          <w:rFonts w:asciiTheme="minorEastAsia" w:eastAsiaTheme="minorEastAsia" w:hAnsiTheme="minorEastAsia" w:hint="default"/>
         </w:rPr>
       </w:pPr>
     </w:p>
@@ -1585,7 +1578,7 @@
 </file>
 
 <file path=word/endnotes.xml><?xml version="1.0" encoding="utf-8"?>
-<w:endnotes xmlns:wpc="http://schemas.microsoft.com/office/word/2010/wordprocessingCanvas" xmlns:mo="http://schemas.microsoft.com/office/mac/office/2008/main" xmlns:mc="http://schemas.openxmlformats.org/markup-compatibility/2006" xmlns:mv="urn:schemas-microsoft-com:mac:vml" xmlns:o="urn:schemas-microsoft-com:office:office" xmlns:r="http://schemas.openxmlformats.org/officeDocument/2006/relationships" xmlns:m="http://schemas.openxmlformats.org/officeDocument/2006/math" xmlns:v="urn:schemas-microsoft-com:vml" xmlns:wp14="http://schemas.microsoft.com/office/word/2010/wordprocessingDrawing" xmlns:wp="http://schemas.openxmlformats.org/drawingml/2006/wordprocessingDrawing" xmlns:w10="urn:schemas-microsoft-com:office:word" xmlns:w="http://schemas.openxmlformats.org/wordprocessingml/2006/main" xmlns:w14="http://schemas.microsoft.com/office/word/2010/wordml" xmlns:w15="http://schemas.microsoft.com/office/word/2012/wordml" xmlns:wpg="http://schemas.microsoft.com/office/word/2010/wordprocessingGroup" xmlns:wpi="http://schemas.microsoft.com/office/word/2010/wordprocessingInk" xmlns:wne="http://schemas.microsoft.com/office/word/2006/wordml" xmlns:wps="http://schemas.microsoft.com/office/word/2010/wordprocessingShape" mc:Ignorable="w14 w15 wp14">
+<w:endnotes xmlns:wpc="http://schemas.microsoft.com/office/word/2010/wordprocessingCanvas" xmlns:cx="http://schemas.microsoft.com/office/drawing/2014/chartex" xmlns:cx1="http://schemas.microsoft.com/office/drawing/2015/9/8/chartex" xmlns:cx2="http://schemas.microsoft.com/office/drawing/2015/10/21/chartex" xmlns:cx3="http://schemas.microsoft.com/office/drawing/2016/5/9/chartex" xmlns:cx4="http://schemas.microsoft.com/office/drawing/2016/5/10/chartex" xmlns:cx5="http://schemas.microsoft.com/office/drawing/2016/5/11/chartex" xmlns:cx6="http://schemas.microsoft.com/office/drawing/2016/5/12/chartex" xmlns:cx7="http://schemas.microsoft.com/office/drawing/2016/5/13/chartex" xmlns:cx8="http://schemas.microsoft.com/office/drawing/2016/5/14/chartex" xmlns:mc="http://schemas.openxmlformats.org/markup-compatibility/2006" xmlns:aink="http://schemas.microsoft.com/office/drawing/2016/ink" xmlns:am3d="http://schemas.microsoft.com/office/drawing/2017/model3d" xmlns:o="urn:schemas-microsoft-com:office:office" xmlns:r="http://schemas.openxmlformats.org/officeDocument/2006/relationships" xmlns:m="http://schemas.openxmlformats.org/officeDocument/2006/math" xmlns:v="urn:schemas-microsoft-com:vml" xmlns:wp14="http://schemas.microsoft.com/office/word/2010/wordprocessingDrawing" xmlns:wp="http://schemas.openxmlformats.org/drawingml/2006/wordprocessingDrawing" xmlns:w10="urn:schemas-microsoft-com:office:word" xmlns:w="http://schemas.openxmlformats.org/wordprocessingml/2006/main" xmlns:w14="http://schemas.microsoft.com/office/word/2010/wordml" xmlns:w15="http://schemas.microsoft.com/office/word/2012/wordml" xmlns:w16cid="http://schemas.microsoft.com/office/word/2016/wordml/cid" xmlns:w16se="http://schemas.microsoft.com/office/word/2015/wordml/symex" xmlns:wpg="http://schemas.microsoft.com/office/word/2010/wordprocessingGroup" xmlns:wpi="http://schemas.microsoft.com/office/word/2010/wordprocessingInk" xmlns:wne="http://schemas.microsoft.com/office/word/2006/wordml" xmlns:wps="http://schemas.microsoft.com/office/word/2010/wordprocessingShape" mc:Ignorable="w14 w15 w16se w16cid wp14">
   <w:endnote w:type="separator" w:id="-1">
     <w:p>
       <w:r>
@@ -1604,7 +1597,7 @@
 </file>
 
 <file path=word/footer1.xml><?xml version="1.0" encoding="utf-8"?>
-<w:ftr xmlns:wpc="http://schemas.microsoft.com/office/word/2010/wordprocessingCanvas" xmlns:mo="http://schemas.microsoft.com/office/mac/office/2008/main" xmlns:mc="http://schemas.openxmlformats.org/markup-compatibility/2006" xmlns:mv="urn:schemas-microsoft-com:mac:vml" xmlns:o="urn:schemas-microsoft-com:office:office" xmlns:r="http://schemas.openxmlformats.org/officeDocument/2006/relationships" xmlns:m="http://schemas.openxmlformats.org/officeDocument/2006/math" xmlns:v="urn:schemas-microsoft-com:vml" xmlns:wp14="http://schemas.microsoft.com/office/word/2010/wordprocessingDrawing" xmlns:wp="http://schemas.openxmlformats.org/drawingml/2006/wordprocessingDrawing" xmlns:w10="urn:schemas-microsoft-com:office:word" xmlns:w="http://schemas.openxmlformats.org/wordprocessingml/2006/main" xmlns:w14="http://schemas.microsoft.com/office/word/2010/wordml" xmlns:w15="http://schemas.microsoft.com/office/word/2012/wordml" xmlns:wpg="http://schemas.microsoft.com/office/word/2010/wordprocessingGroup" xmlns:wpi="http://schemas.microsoft.com/office/word/2010/wordprocessingInk" xmlns:wne="http://schemas.microsoft.com/office/word/2006/wordml" xmlns:wps="http://schemas.microsoft.com/office/word/2010/wordprocessingShape" mc:Ignorable="w14 w15 wp14">
+<w:ftr xmlns:wpc="http://schemas.microsoft.com/office/word/2010/wordprocessingCanvas" xmlns:cx="http://schemas.microsoft.com/office/drawing/2014/chartex" xmlns:cx1="http://schemas.microsoft.com/office/drawing/2015/9/8/chartex" xmlns:cx2="http://schemas.microsoft.com/office/drawing/2015/10/21/chartex" xmlns:cx3="http://schemas.microsoft.com/office/drawing/2016/5/9/chartex" xmlns:cx4="http://schemas.microsoft.com/office/drawing/2016/5/10/chartex" xmlns:cx5="http://schemas.microsoft.com/office/drawing/2016/5/11/chartex" xmlns:cx6="http://schemas.microsoft.com/office/drawing/2016/5/12/chartex" xmlns:cx7="http://schemas.microsoft.com/office/drawing/2016/5/13/chartex" xmlns:cx8="http://schemas.microsoft.com/office/drawing/2016/5/14/chartex" xmlns:mc="http://schemas.openxmlformats.org/markup-compatibility/2006" xmlns:aink="http://schemas.microsoft.com/office/drawing/2016/ink" xmlns:am3d="http://schemas.microsoft.com/office/drawing/2017/model3d" xmlns:o="urn:schemas-microsoft-com:office:office" xmlns:r="http://schemas.openxmlformats.org/officeDocument/2006/relationships" xmlns:m="http://schemas.openxmlformats.org/officeDocument/2006/math" xmlns:v="urn:schemas-microsoft-com:vml" xmlns:wp14="http://schemas.microsoft.com/office/word/2010/wordprocessingDrawing" xmlns:wp="http://schemas.openxmlformats.org/drawingml/2006/wordprocessingDrawing" xmlns:w10="urn:schemas-microsoft-com:office:word" xmlns:w="http://schemas.openxmlformats.org/wordprocessingml/2006/main" xmlns:w14="http://schemas.microsoft.com/office/word/2010/wordml" xmlns:w15="http://schemas.microsoft.com/office/word/2012/wordml" xmlns:w16cid="http://schemas.microsoft.com/office/word/2016/wordml/cid" xmlns:w16se="http://schemas.microsoft.com/office/word/2015/wordml/symex" xmlns:wpg="http://schemas.microsoft.com/office/word/2010/wordprocessingGroup" xmlns:wpi="http://schemas.microsoft.com/office/word/2010/wordprocessingInk" xmlns:wne="http://schemas.microsoft.com/office/word/2006/wordml" xmlns:wps="http://schemas.microsoft.com/office/word/2010/wordprocessingShape" mc:Ignorable="w14 w15 w16se w16cid wp14">
   <w:p>
     <w:pPr>
       <w:pStyle w:val="a4"/>
@@ -1614,7 +1607,7 @@
 </file>
 
 <file path=word/footnotes.xml><?xml version="1.0" encoding="utf-8"?>
-<w:footnotes xmlns:wpc="http://schemas.microsoft.com/office/word/2010/wordprocessingCanvas" xmlns:mo="http://schemas.microsoft.com/office/mac/office/2008/main" xmlns:mc="http://schemas.openxmlformats.org/markup-compatibility/2006" xmlns:mv="urn:schemas-microsoft-com:mac:vml" xmlns:o="urn:schemas-microsoft-com:office:office" xmlns:r="http://schemas.openxmlformats.org/officeDocument/2006/relationships" xmlns:m="http://schemas.openxmlformats.org/officeDocument/2006/math" xmlns:v="urn:schemas-microsoft-com:vml" xmlns:wp14="http://schemas.microsoft.com/office/word/2010/wordprocessingDrawing" xmlns:wp="http://schemas.openxmlformats.org/drawingml/2006/wordprocessingDrawing" xmlns:w10="urn:schemas-microsoft-com:office:word" xmlns:w="http://schemas.openxmlformats.org/wordprocessingml/2006/main" xmlns:w14="http://schemas.microsoft.com/office/word/2010/wordml" xmlns:w15="http://schemas.microsoft.com/office/word/2012/wordml" xmlns:wpg="http://schemas.microsoft.com/office/word/2010/wordprocessingGroup" xmlns:wpi="http://schemas.microsoft.com/office/word/2010/wordprocessingInk" xmlns:wne="http://schemas.microsoft.com/office/word/2006/wordml" xmlns:wps="http://schemas.microsoft.com/office/word/2010/wordprocessingShape" mc:Ignorable="w14 w15 wp14">
+<w:footnotes xmlns:wpc="http://schemas.microsoft.com/office/word/2010/wordprocessingCanvas" xmlns:cx="http://schemas.microsoft.com/office/drawing/2014/chartex" xmlns:cx1="http://schemas.microsoft.com/office/drawing/2015/9/8/chartex" xmlns:cx2="http://schemas.microsoft.com/office/drawing/2015/10/21/chartex" xmlns:cx3="http://schemas.microsoft.com/office/drawing/2016/5/9/chartex" xmlns:cx4="http://schemas.microsoft.com/office/drawing/2016/5/10/chartex" xmlns:cx5="http://schemas.microsoft.com/office/drawing/2016/5/11/chartex" xmlns:cx6="http://schemas.microsoft.com/office/drawing/2016/5/12/chartex" xmlns:cx7="http://schemas.microsoft.com/office/drawing/2016/5/13/chartex" xmlns:cx8="http://schemas.microsoft.com/office/drawing/2016/5/14/chartex" xmlns:mc="http://schemas.openxmlformats.org/markup-compatibility/2006" xmlns:aink="http://schemas.microsoft.com/office/drawing/2016/ink" xmlns:am3d="http://schemas.microsoft.com/office/drawing/2017/model3d" xmlns:o="urn:schemas-microsoft-com:office:office" xmlns:r="http://schemas.openxmlformats.org/officeDocument/2006/relationships" xmlns:m="http://schemas.openxmlformats.org/officeDocument/2006/math" xmlns:v="urn:schemas-microsoft-com:vml" xmlns:wp14="http://schemas.microsoft.com/office/word/2010/wordprocessingDrawing" xmlns:wp="http://schemas.openxmlformats.org/drawingml/2006/wordprocessingDrawing" xmlns:w10="urn:schemas-microsoft-com:office:word" xmlns:w="http://schemas.openxmlformats.org/wordprocessingml/2006/main" xmlns:w14="http://schemas.microsoft.com/office/word/2010/wordml" xmlns:w15="http://schemas.microsoft.com/office/word/2012/wordml" xmlns:w16cid="http://schemas.microsoft.com/office/word/2016/wordml/cid" xmlns:w16se="http://schemas.microsoft.com/office/word/2015/wordml/symex" xmlns:wpg="http://schemas.microsoft.com/office/word/2010/wordprocessingGroup" xmlns:wpi="http://schemas.microsoft.com/office/word/2010/wordprocessingInk" xmlns:wne="http://schemas.microsoft.com/office/word/2006/wordml" xmlns:wps="http://schemas.microsoft.com/office/word/2010/wordprocessingShape" mc:Ignorable="w14 w15 w16se w16cid wp14">
   <w:footnote w:type="separator" w:id="-1">
     <w:p>
       <w:r>
@@ -1633,7 +1626,7 @@
 </file>
 
 <file path=word/header1.xml><?xml version="1.0" encoding="utf-8"?>
-<w:hdr xmlns:wpc="http://schemas.microsoft.com/office/word/2010/wordprocessingCanvas" xmlns:mo="http://schemas.microsoft.com/office/mac/office/2008/main" xmlns:mc="http://schemas.openxmlformats.org/markup-compatibility/2006" xmlns:mv="urn:schemas-microsoft-com:mac:vml" xmlns:o="urn:schemas-microsoft-com:office:office" xmlns:r="http://schemas.openxmlformats.org/officeDocument/2006/relationships" xmlns:m="http://schemas.openxmlformats.org/officeDocument/2006/math" xmlns:v="urn:schemas-microsoft-com:vml" xmlns:wp14="http://schemas.microsoft.com/office/word/2010/wordprocessingDrawing" xmlns:wp="http://schemas.openxmlformats.org/drawingml/2006/wordprocessingDrawing" xmlns:w10="urn:schemas-microsoft-com:office:word" xmlns:w="http://schemas.openxmlformats.org/wordprocessingml/2006/main" xmlns:w14="http://schemas.microsoft.com/office/word/2010/wordml" xmlns:w15="http://schemas.microsoft.com/office/word/2012/wordml" xmlns:wpg="http://schemas.microsoft.com/office/word/2010/wordprocessingGroup" xmlns:wpi="http://schemas.microsoft.com/office/word/2010/wordprocessingInk" xmlns:wne="http://schemas.microsoft.com/office/word/2006/wordml" xmlns:wps="http://schemas.microsoft.com/office/word/2010/wordprocessingShape" mc:Ignorable="w14 w15 wp14">
+<w:hdr xmlns:wpc="http://schemas.microsoft.com/office/word/2010/wordprocessingCanvas" xmlns:cx="http://schemas.microsoft.com/office/drawing/2014/chartex" xmlns:cx1="http://schemas.microsoft.com/office/drawing/2015/9/8/chartex" xmlns:cx2="http://schemas.microsoft.com/office/drawing/2015/10/21/chartex" xmlns:cx3="http://schemas.microsoft.com/office/drawing/2016/5/9/chartex" xmlns:cx4="http://schemas.microsoft.com/office/drawing/2016/5/10/chartex" xmlns:cx5="http://schemas.microsoft.com/office/drawing/2016/5/11/chartex" xmlns:cx6="http://schemas.microsoft.com/office/drawing/2016/5/12/chartex" xmlns:cx7="http://schemas.microsoft.com/office/drawing/2016/5/13/chartex" xmlns:cx8="http://schemas.microsoft.com/office/drawing/2016/5/14/chartex" xmlns:mc="http://schemas.openxmlformats.org/markup-compatibility/2006" xmlns:aink="http://schemas.microsoft.com/office/drawing/2016/ink" xmlns:am3d="http://schemas.microsoft.com/office/drawing/2017/model3d" xmlns:o="urn:schemas-microsoft-com:office:office" xmlns:r="http://schemas.openxmlformats.org/officeDocument/2006/relationships" xmlns:m="http://schemas.openxmlformats.org/officeDocument/2006/math" xmlns:v="urn:schemas-microsoft-com:vml" xmlns:wp14="http://schemas.microsoft.com/office/word/2010/wordprocessingDrawing" xmlns:wp="http://schemas.openxmlformats.org/drawingml/2006/wordprocessingDrawing" xmlns:w10="urn:schemas-microsoft-com:office:word" xmlns:w="http://schemas.openxmlformats.org/wordprocessingml/2006/main" xmlns:w14="http://schemas.microsoft.com/office/word/2010/wordml" xmlns:w15="http://schemas.microsoft.com/office/word/2012/wordml" xmlns:w16cid="http://schemas.microsoft.com/office/word/2016/wordml/cid" xmlns:w16se="http://schemas.microsoft.com/office/word/2015/wordml/symex" xmlns:wpg="http://schemas.microsoft.com/office/word/2010/wordprocessingGroup" xmlns:wpi="http://schemas.microsoft.com/office/word/2010/wordprocessingInk" xmlns:wne="http://schemas.microsoft.com/office/word/2006/wordml" xmlns:wps="http://schemas.microsoft.com/office/word/2010/wordprocessingShape" mc:Ignorable="w14 w15 w16se w16cid wp14">
   <w:p>
     <w:pPr>
       <w:pStyle w:val="a4"/>
@@ -1643,8 +1636,8 @@
 </file>
 
 <file path=word/numbering.xml><?xml version="1.0" encoding="utf-8"?>
-<w:numbering xmlns:wpc="http://schemas.microsoft.com/office/word/2010/wordprocessingCanvas" xmlns:mo="http://schemas.microsoft.com/office/mac/office/2008/main" xmlns:mc="http://schemas.openxmlformats.org/markup-compatibility/2006" xmlns:mv="urn:schemas-microsoft-com:mac:vml" xmlns:o="urn:schemas-microsoft-com:office:office" xmlns:r="http://schemas.openxmlformats.org/officeDocument/2006/relationships" xmlns:m="http://schemas.openxmlformats.org/officeDocument/2006/math" xmlns:v="urn:schemas-microsoft-com:vml" xmlns:wp14="http://schemas.microsoft.com/office/word/2010/wordprocessingDrawing" xmlns:wp="http://schemas.openxmlformats.org/drawingml/2006/wordprocessingDrawing" xmlns:w10="urn:schemas-microsoft-com:office:word" xmlns:w="http://schemas.openxmlformats.org/wordprocessingml/2006/main" xmlns:w14="http://schemas.microsoft.com/office/word/2010/wordml" xmlns:w15="http://schemas.microsoft.com/office/word/2012/wordml" xmlns:wpg="http://schemas.microsoft.com/office/word/2010/wordprocessingGroup" xmlns:wpi="http://schemas.microsoft.com/office/word/2010/wordprocessingInk" xmlns:wne="http://schemas.microsoft.com/office/word/2006/wordml" xmlns:wps="http://schemas.microsoft.com/office/word/2010/wordprocessingShape" mc:Ignorable="w14 w15 wp14">
-  <w:abstractNum w:abstractNumId="0">
+<w:numbering xmlns:wpc="http://schemas.microsoft.com/office/word/2010/wordprocessingCanvas" xmlns:cx="http://schemas.microsoft.com/office/drawing/2014/chartex" xmlns:cx1="http://schemas.microsoft.com/office/drawing/2015/9/8/chartex" xmlns:cx2="http://schemas.microsoft.com/office/drawing/2015/10/21/chartex" xmlns:cx3="http://schemas.microsoft.com/office/drawing/2016/5/9/chartex" xmlns:cx4="http://schemas.microsoft.com/office/drawing/2016/5/10/chartex" xmlns:cx5="http://schemas.microsoft.com/office/drawing/2016/5/11/chartex" xmlns:cx6="http://schemas.microsoft.com/office/drawing/2016/5/12/chartex" xmlns:cx7="http://schemas.microsoft.com/office/drawing/2016/5/13/chartex" xmlns:cx8="http://schemas.microsoft.com/office/drawing/2016/5/14/chartex" xmlns:mc="http://schemas.openxmlformats.org/markup-compatibility/2006" xmlns:aink="http://schemas.microsoft.com/office/drawing/2016/ink" xmlns:am3d="http://schemas.microsoft.com/office/drawing/2017/model3d" xmlns:o="urn:schemas-microsoft-com:office:office" xmlns:r="http://schemas.openxmlformats.org/officeDocument/2006/relationships" xmlns:m="http://schemas.openxmlformats.org/officeDocument/2006/math" xmlns:v="urn:schemas-microsoft-com:vml" xmlns:wp14="http://schemas.microsoft.com/office/word/2010/wordprocessingDrawing" xmlns:wp="http://schemas.openxmlformats.org/drawingml/2006/wordprocessingDrawing" xmlns:w10="urn:schemas-microsoft-com:office:word" xmlns:w="http://schemas.openxmlformats.org/wordprocessingml/2006/main" xmlns:w14="http://schemas.microsoft.com/office/word/2010/wordml" xmlns:w15="http://schemas.microsoft.com/office/word/2012/wordml" xmlns:w16cid="http://schemas.microsoft.com/office/word/2016/wordml/cid" xmlns:w16se="http://schemas.microsoft.com/office/word/2015/wordml/symex" xmlns:wpg="http://schemas.microsoft.com/office/word/2010/wordprocessingGroup" xmlns:wpi="http://schemas.microsoft.com/office/word/2010/wordprocessingInk" xmlns:wne="http://schemas.microsoft.com/office/word/2006/wordml" xmlns:wps="http://schemas.microsoft.com/office/word/2010/wordprocessingShape" mc:Ignorable="w14 w15 w16se w16cid wp14">
+  <w:abstractNum w:abstractNumId="0" w15:restartNumberingAfterBreak="0">
     <w:nsid w:val="443A2C48"/>
     <w:multiLevelType w:val="hybridMultilevel"/>
     <w:tmpl w:val="E7F8AC4E"/>
@@ -1892,7 +1885,7 @@
       </w:rPr>
     </w:lvl>
   </w:abstractNum>
-  <w:abstractNum w:abstractNumId="1">
+  <w:abstractNum w:abstractNumId="1" w15:restartNumberingAfterBreak="0">
     <w:nsid w:val="4B247477"/>
     <w:multiLevelType w:val="hybridMultilevel"/>
     <w:tmpl w:val="9176F2DA"/>
@@ -2140,7 +2133,7 @@
       </w:rPr>
     </w:lvl>
   </w:abstractNum>
-  <w:abstractNum w:abstractNumId="2">
+  <w:abstractNum w:abstractNumId="2" w15:restartNumberingAfterBreak="0">
     <w:nsid w:val="4B554CC6"/>
     <w:multiLevelType w:val="hybridMultilevel"/>
     <w:tmpl w:val="23E8CE88"/>
@@ -2397,7 +2390,7 @@
       </w:rPr>
     </w:lvl>
   </w:abstractNum>
-  <w:abstractNum w:abstractNumId="3">
+  <w:abstractNum w:abstractNumId="3" w15:restartNumberingAfterBreak="0">
     <w:nsid w:val="4BE96DD8"/>
     <w:multiLevelType w:val="hybridMultilevel"/>
     <w:tmpl w:val="9424A0AE"/>
@@ -2654,7 +2647,7 @@
       </w:rPr>
     </w:lvl>
   </w:abstractNum>
-  <w:abstractNum w:abstractNumId="4">
+  <w:abstractNum w:abstractNumId="4" w15:restartNumberingAfterBreak="0">
     <w:nsid w:val="613C063C"/>
     <w:multiLevelType w:val="hybridMultilevel"/>
     <w:tmpl w:val="B0DC646E"/>
@@ -3212,7 +3205,7 @@
 </file>
 
 <file path=word/styles.xml><?xml version="1.0" encoding="utf-8"?>
-<w:styles xmlns:mc="http://schemas.openxmlformats.org/markup-compatibility/2006" xmlns:r="http://schemas.openxmlformats.org/officeDocument/2006/relationships" xmlns:w="http://schemas.openxmlformats.org/wordprocessingml/2006/main" xmlns:w14="http://schemas.microsoft.com/office/word/2010/wordml" xmlns:w15="http://schemas.microsoft.com/office/word/2012/wordml" mc:Ignorable="w14 w15">
+<w:styles xmlns:mc="http://schemas.openxmlformats.org/markup-compatibility/2006" xmlns:r="http://schemas.openxmlformats.org/officeDocument/2006/relationships" xmlns:w="http://schemas.openxmlformats.org/wordprocessingml/2006/main" xmlns:w14="http://schemas.microsoft.com/office/word/2010/wordml" xmlns:w15="http://schemas.microsoft.com/office/word/2012/wordml" xmlns:w16cid="http://schemas.microsoft.com/office/word/2016/wordml/cid" xmlns:w16se="http://schemas.microsoft.com/office/word/2015/wordml/symex" mc:Ignorable="w14 w15 w16se w16cid">
   <w:docDefaults>
     <w:rPrDefault>
       <w:rPr>
@@ -3234,7 +3227,7 @@
       </w:pPr>
     </w:pPrDefault>
   </w:docDefaults>
-  <w:latentStyles w:defLockedState="0" w:defUIPriority="99" w:defSemiHidden="0" w:defUnhideWhenUsed="0" w:defQFormat="0" w:count="380">
+  <w:latentStyles w:defLockedState="0" w:defUIPriority="99" w:defSemiHidden="0" w:defUnhideWhenUsed="0" w:defQFormat="0" w:count="375">
     <w:lsdException w:name="Normal" w:uiPriority="0" w:qFormat="1"/>
     <w:lsdException w:name="heading 1" w:uiPriority="9" w:qFormat="1"/>
     <w:lsdException w:name="heading 2" w:semiHidden="1" w:uiPriority="9" w:unhideWhenUsed="1" w:qFormat="1"/>
@@ -3391,15 +3384,6 @@
     <w:lsdException w:name="Balloon Text" w:semiHidden="1" w:unhideWhenUsed="1"/>
     <w:lsdException w:name="Table Grid" w:uiPriority="39"/>
     <w:lsdException w:name="Table Theme" w:semiHidden="1" w:unhideWhenUsed="1"/>
-    <w:lsdException w:name="Note Level 1" w:semiHidden="1" w:unhideWhenUsed="1"/>
-    <w:lsdException w:name="Note Level 2" w:semiHidden="1" w:unhideWhenUsed="1"/>
-    <w:lsdException w:name="Note Level 3" w:semiHidden="1" w:unhideWhenUsed="1"/>
-    <w:lsdException w:name="Note Level 4" w:semiHidden="1" w:unhideWhenUsed="1"/>
-    <w:lsdException w:name="Note Level 5" w:semiHidden="1" w:unhideWhenUsed="1"/>
-    <w:lsdException w:name="Note Level 6" w:semiHidden="1" w:unhideWhenUsed="1"/>
-    <w:lsdException w:name="Note Level 7" w:semiHidden="1" w:unhideWhenUsed="1"/>
-    <w:lsdException w:name="Note Level 8" w:semiHidden="1" w:unhideWhenUsed="1"/>
-    <w:lsdException w:name="Note Level 9" w:semiHidden="1" w:unhideWhenUsed="1"/>
     <w:lsdException w:name="Placeholder Text" w:semiHidden="1"/>
     <w:lsdException w:name="No Spacing" w:uiPriority="1" w:qFormat="1"/>
     <w:lsdException w:name="Light Shading" w:uiPriority="60"/>
